--- a/Opdracht 3/Database ontwerp.docx
+++ b/Opdracht 3/Database ontwerp.docx
@@ -1,6 +1,6 @@
 
 <file path=word/document.xml><?xml version="1.0" encoding="utf-8"?>
-<w:document xmlns:wpc="http://schemas.microsoft.com/office/word/2010/wordprocessingCanvas" xmlns:mc="http://schemas.openxmlformats.org/markup-compatibility/2006" xmlns:o="urn:schemas-microsoft-com:office:office" xmlns:r="http://schemas.openxmlformats.org/officeDocument/2006/relationships" xmlns:m="http://schemas.openxmlformats.org/officeDocument/2006/math" xmlns:v="urn:schemas-microsoft-com:vml" xmlns:wp14="http://schemas.microsoft.com/office/word/2010/wordprocessingDrawing" xmlns:wp="http://schemas.openxmlformats.org/drawingml/2006/wordprocessingDrawing" xmlns:w10="urn:schemas-microsoft-com:office:word" xmlns:w="http://schemas.openxmlformats.org/wordprocessingml/2006/main" xmlns:w14="http://schemas.microsoft.com/office/word/2010/wordml" xmlns:wpg="http://schemas.microsoft.com/office/word/2010/wordprocessingGroup" xmlns:wpi="http://schemas.microsoft.com/office/word/2010/wordprocessingInk" xmlns:wne="http://schemas.microsoft.com/office/word/2006/wordml" xmlns:wps="http://schemas.microsoft.com/office/word/2010/wordprocessingShape" mc:Ignorable="w14 wp14">
+<w:document xmlns:ve="http://schemas.openxmlformats.org/markup-compatibility/2006" xmlns:o="urn:schemas-microsoft-com:office:office" xmlns:r="http://schemas.openxmlformats.org/officeDocument/2006/relationships" xmlns:m="http://schemas.openxmlformats.org/officeDocument/2006/math" xmlns:v="urn:schemas-microsoft-com:vml" xmlns:wp="http://schemas.openxmlformats.org/drawingml/2006/wordprocessingDrawing" xmlns:w10="urn:schemas-microsoft-com:office:word" xmlns:w="http://schemas.openxmlformats.org/wordprocessingml/2006/main" xmlns:wne="http://schemas.microsoft.com/office/word/2006/wordml">
   <w:body>
     <w:p>
       <w:pPr>
@@ -298,7 +298,6 @@
           <w:szCs w:val="24"/>
           <w:lang w:val="en-US"/>
         </w:rPr>
-        <w:lastRenderedPageBreak/>
         <w:t>HUGO, JOOST, ROBIN, JELLE, WESLEY, DENNIS, SUZANNE, SEAN</w:t>
       </w:r>
     </w:p>
@@ -312,8 +311,29 @@
       <w:r>
         <w:rPr>
           <w:szCs w:val="24"/>
-        </w:rPr>
-        <w:t>VERSIE 1 - 28 FEBRUARI 2013</w:t>
+          <w:lang w:val="en-US"/>
+        </w:rPr>
+        <w:t>VERSIE 1</w:t>
+      </w:r>
+      <w:r>
+        <w:rPr>
+          <w:szCs w:val="24"/>
+          <w:lang w:val="en-US"/>
+        </w:rPr>
+        <w:t>.</w:t>
+      </w:r>
+      <w:r>
+        <w:rPr>
+          <w:szCs w:val="24"/>
+          <w:lang w:val="en-US"/>
+        </w:rPr>
+        <w:t>1</w:t>
+      </w:r>
+      <w:r>
+        <w:rPr>
+          <w:szCs w:val="24"/>
+        </w:rPr>
+        <w:t xml:space="preserve"> - 28 FEBRUARI 2013</w:t>
       </w:r>
     </w:p>
     <w:p>
@@ -623,17 +643,268 @@
     <w:p>
       <w:pPr>
         <w:rPr>
+          <w:szCs w:val="24"/>
+        </w:rPr>
+      </w:pPr>
+      <w:r>
+        <w:rPr>
+          <w:szCs w:val="24"/>
+        </w:rPr>
+        <w:br w:type="page"/>
+      </w:r>
+    </w:p>
+    <w:p>
+      <w:pPr>
+        <w:pStyle w:val="Heading1"/>
+      </w:pPr>
+      <w:bookmarkStart w:id="0" w:name="_Toc348264406"/>
+      <w:r>
+        <w:lastRenderedPageBreak/>
+        <w:t>DOCUMENTGESCHIEDENIS</w:t>
+      </w:r>
+      <w:bookmarkEnd w:id="0"/>
+    </w:p>
+    <w:p/>
+    <w:p>
+      <w:pPr>
+        <w:rPr>
+          <w:sz w:val="28"/>
+          <w:szCs w:val="28"/>
+          <w:u w:val="single"/>
+        </w:rPr>
+      </w:pPr>
+      <w:r>
+        <w:rPr>
+          <w:sz w:val="28"/>
+          <w:szCs w:val="28"/>
+          <w:u w:val="single"/>
+        </w:rPr>
+        <w:t>VERSIE 1</w:t>
+      </w:r>
+      <w:r>
+        <w:rPr>
+          <w:sz w:val="28"/>
+          <w:szCs w:val="28"/>
+          <w:u w:val="single"/>
+        </w:rPr>
+        <w:tab/>
+      </w:r>
+      <w:r>
+        <w:rPr>
+          <w:sz w:val="28"/>
+          <w:szCs w:val="28"/>
+          <w:u w:val="single"/>
+        </w:rPr>
+        <w:tab/>
+      </w:r>
+      <w:r>
+        <w:rPr>
+          <w:sz w:val="28"/>
+          <w:szCs w:val="28"/>
+          <w:u w:val="single"/>
+        </w:rPr>
+        <w:tab/>
+      </w:r>
+      <w:r>
+        <w:rPr>
+          <w:sz w:val="28"/>
+          <w:szCs w:val="28"/>
+          <w:u w:val="single"/>
+        </w:rPr>
+        <w:tab/>
+      </w:r>
+      <w:r>
+        <w:rPr>
+          <w:sz w:val="28"/>
+          <w:szCs w:val="28"/>
+          <w:u w:val="single"/>
+        </w:rPr>
+        <w:tab/>
+      </w:r>
+      <w:r>
+        <w:rPr>
+          <w:sz w:val="28"/>
+          <w:szCs w:val="28"/>
+          <w:u w:val="single"/>
+        </w:rPr>
+        <w:tab/>
+      </w:r>
+      <w:r>
+        <w:rPr>
+          <w:sz w:val="28"/>
+          <w:szCs w:val="28"/>
+          <w:u w:val="single"/>
+        </w:rPr>
+        <w:tab/>
+      </w:r>
+      <w:r>
+        <w:rPr>
+          <w:sz w:val="28"/>
+          <w:szCs w:val="28"/>
+          <w:u w:val="single"/>
+        </w:rPr>
+        <w:tab/>
+      </w:r>
+      <w:r>
+        <w:rPr>
+          <w:sz w:val="28"/>
+          <w:szCs w:val="28"/>
+          <w:u w:val="single"/>
+        </w:rPr>
+        <w:tab/>
+        <w:t xml:space="preserve"> 28</w:t>
+      </w:r>
+      <w:r>
+        <w:rPr>
+          <w:sz w:val="28"/>
+          <w:szCs w:val="28"/>
+          <w:u w:val="single"/>
+        </w:rPr>
+        <w:t>-2-2013</w:t>
+      </w:r>
+    </w:p>
+    <w:p>
+      <w:pPr>
+        <w:pStyle w:val="ListParagraph"/>
+        <w:numPr>
+          <w:ilvl w:val="0"/>
+          <w:numId w:val="1"/>
+        </w:numPr>
+        <w:rPr>
+          <w:szCs w:val="24"/>
+        </w:rPr>
+      </w:pPr>
+      <w:r>
+        <w:rPr>
+          <w:szCs w:val="24"/>
+        </w:rPr>
+        <w:t>EERSTE VERSIE</w:t>
+      </w:r>
+    </w:p>
+    <w:p>
+      <w:pPr>
+        <w:rPr>
+          <w:sz w:val="28"/>
+          <w:szCs w:val="28"/>
+          <w:u w:val="single"/>
+        </w:rPr>
+      </w:pPr>
+      <w:r>
+        <w:rPr>
+          <w:sz w:val="28"/>
+          <w:szCs w:val="28"/>
+          <w:u w:val="single"/>
+        </w:rPr>
+        <w:t>VERSIE 1.1</w:t>
+      </w:r>
+      <w:r>
+        <w:rPr>
+          <w:sz w:val="28"/>
+          <w:szCs w:val="28"/>
+          <w:u w:val="single"/>
+        </w:rPr>
+        <w:tab/>
+      </w:r>
+      <w:r>
+        <w:rPr>
+          <w:sz w:val="28"/>
+          <w:szCs w:val="28"/>
+          <w:u w:val="single"/>
+        </w:rPr>
+        <w:tab/>
+      </w:r>
+      <w:r>
+        <w:rPr>
+          <w:sz w:val="28"/>
+          <w:szCs w:val="28"/>
+          <w:u w:val="single"/>
+        </w:rPr>
+        <w:tab/>
+      </w:r>
+      <w:r>
+        <w:rPr>
+          <w:sz w:val="28"/>
+          <w:szCs w:val="28"/>
+          <w:u w:val="single"/>
+        </w:rPr>
+        <w:tab/>
+      </w:r>
+      <w:r>
+        <w:rPr>
+          <w:sz w:val="28"/>
+          <w:szCs w:val="28"/>
+          <w:u w:val="single"/>
+        </w:rPr>
+        <w:tab/>
+      </w:r>
+      <w:r>
+        <w:rPr>
+          <w:sz w:val="28"/>
+          <w:szCs w:val="28"/>
+          <w:u w:val="single"/>
+        </w:rPr>
+        <w:tab/>
+      </w:r>
+      <w:r>
+        <w:rPr>
+          <w:sz w:val="28"/>
+          <w:szCs w:val="28"/>
+          <w:u w:val="single"/>
+        </w:rPr>
+        <w:tab/>
+      </w:r>
+      <w:r>
+        <w:rPr>
+          <w:sz w:val="28"/>
+          <w:szCs w:val="28"/>
+          <w:u w:val="single"/>
+        </w:rPr>
+        <w:tab/>
+      </w:r>
+      <w:r>
+        <w:rPr>
+          <w:sz w:val="28"/>
+          <w:szCs w:val="28"/>
+          <w:u w:val="single"/>
+        </w:rPr>
+        <w:tab/>
+        <w:t xml:space="preserve"> 28</w:t>
+      </w:r>
+      <w:r>
+        <w:rPr>
+          <w:sz w:val="28"/>
+          <w:szCs w:val="28"/>
+          <w:u w:val="single"/>
+        </w:rPr>
+        <w:t>-2-2013</w:t>
+      </w:r>
+    </w:p>
+    <w:p>
+      <w:pPr>
+        <w:pStyle w:val="ListParagraph"/>
+        <w:numPr>
+          <w:ilvl w:val="0"/>
+          <w:numId w:val="1"/>
+        </w:numPr>
+        <w:rPr>
+          <w:szCs w:val="24"/>
+        </w:rPr>
+      </w:pPr>
+      <w:r>
+        <w:rPr>
+          <w:szCs w:val="24"/>
+        </w:rPr>
+        <w:t>PROCEDURE TOEGEVOEGD</w:t>
+      </w:r>
+    </w:p>
+    <w:p>
+      <w:pPr>
+        <w:rPr>
           <w:rFonts w:ascii="Calibri Light" w:eastAsiaTheme="minorEastAsia" w:hAnsi="Calibri Light"/>
           <w:sz w:val="24"/>
           <w:szCs w:val="24"/>
         </w:rPr>
       </w:pPr>
-      <w:r>
-        <w:rPr>
-          <w:szCs w:val="24"/>
-        </w:rPr>
-        <w:br w:type="page"/>
-      </w:r>
     </w:p>
     <w:p>
       <w:pPr>
@@ -644,11 +915,121 @@
           <w:szCs w:val="52"/>
         </w:rPr>
       </w:pPr>
-      <w:r>
+    </w:p>
+    <w:p>
+      <w:pPr>
+        <w:pStyle w:val="NoSpacing"/>
+        <w:jc w:val="center"/>
         <w:rPr>
           <w:sz w:val="52"/>
           <w:szCs w:val="52"/>
         </w:rPr>
+      </w:pPr>
+    </w:p>
+    <w:p>
+      <w:pPr>
+        <w:pStyle w:val="NoSpacing"/>
+        <w:jc w:val="center"/>
+        <w:rPr>
+          <w:sz w:val="52"/>
+          <w:szCs w:val="52"/>
+        </w:rPr>
+      </w:pPr>
+    </w:p>
+    <w:p>
+      <w:pPr>
+        <w:pStyle w:val="NoSpacing"/>
+        <w:jc w:val="center"/>
+        <w:rPr>
+          <w:sz w:val="52"/>
+          <w:szCs w:val="52"/>
+        </w:rPr>
+      </w:pPr>
+    </w:p>
+    <w:p>
+      <w:pPr>
+        <w:pStyle w:val="NoSpacing"/>
+        <w:jc w:val="center"/>
+        <w:rPr>
+          <w:sz w:val="52"/>
+          <w:szCs w:val="52"/>
+        </w:rPr>
+      </w:pPr>
+    </w:p>
+    <w:p>
+      <w:pPr>
+        <w:pStyle w:val="NoSpacing"/>
+        <w:jc w:val="center"/>
+        <w:rPr>
+          <w:sz w:val="52"/>
+          <w:szCs w:val="52"/>
+        </w:rPr>
+      </w:pPr>
+    </w:p>
+    <w:p>
+      <w:pPr>
+        <w:pStyle w:val="NoSpacing"/>
+        <w:jc w:val="center"/>
+        <w:rPr>
+          <w:sz w:val="52"/>
+          <w:szCs w:val="52"/>
+        </w:rPr>
+      </w:pPr>
+    </w:p>
+    <w:p>
+      <w:pPr>
+        <w:pStyle w:val="NoSpacing"/>
+        <w:jc w:val="center"/>
+        <w:rPr>
+          <w:sz w:val="52"/>
+          <w:szCs w:val="52"/>
+        </w:rPr>
+      </w:pPr>
+    </w:p>
+    <w:p>
+      <w:pPr>
+        <w:pStyle w:val="NoSpacing"/>
+        <w:jc w:val="center"/>
+        <w:rPr>
+          <w:sz w:val="52"/>
+          <w:szCs w:val="52"/>
+        </w:rPr>
+      </w:pPr>
+    </w:p>
+    <w:p>
+      <w:pPr>
+        <w:pStyle w:val="NoSpacing"/>
+        <w:jc w:val="center"/>
+        <w:rPr>
+          <w:sz w:val="52"/>
+          <w:szCs w:val="52"/>
+        </w:rPr>
+      </w:pPr>
+    </w:p>
+    <w:p>
+      <w:pPr>
+        <w:pStyle w:val="NoSpacing"/>
+        <w:jc w:val="center"/>
+        <w:rPr>
+          <w:sz w:val="52"/>
+          <w:szCs w:val="52"/>
+        </w:rPr>
+      </w:pPr>
+    </w:p>
+    <w:p>
+      <w:pPr>
+        <w:pStyle w:val="Heading1"/>
+      </w:pPr>
+    </w:p>
+    <w:p/>
+    <w:p/>
+    <w:p/>
+    <w:p/>
+    <w:p>
+      <w:pPr>
+        <w:pStyle w:val="Heading1"/>
+      </w:pPr>
+      <w:r>
         <w:lastRenderedPageBreak/>
         <w:t>Database Ontwerp</w:t>
       </w:r>
@@ -673,7 +1054,7 @@
         <w:rPr>
           <w:noProof/>
           <w:szCs w:val="24"/>
-          <w:lang w:val="en-US"/>
+          <w:lang w:eastAsia="nl-NL"/>
         </w:rPr>
         <w:drawing>
           <wp:inline distT="0" distB="0" distL="0" distR="0">
@@ -693,10 +1074,10 @@
                     </pic:cNvPicPr>
                   </pic:nvPicPr>
                   <pic:blipFill>
-                    <a:blip r:embed="rId5">
+                    <a:blip r:embed="rId7" cstate="print">
                       <a:extLst>
                         <a:ext uri="{28A0092B-C50C-407E-A947-70E740481C1C}">
-                          <a14:useLocalDpi xmlns:a14="http://schemas.microsoft.com/office/drawing/2010/main" val="0"/>
+                          <a14:useLocalDpi xmlns:a14="http://schemas.microsoft.com/office/drawing/2010/main" xmlns:wps="http://schemas.microsoft.com/office/word/2010/wordprocessingShape" xmlns:wpi="http://schemas.microsoft.com/office/word/2010/wordprocessingInk" xmlns:wpg="http://schemas.microsoft.com/office/word/2010/wordprocessingGroup" xmlns:w14="http://schemas.microsoft.com/office/word/2010/wordml" xmlns:w="http://schemas.openxmlformats.org/wordprocessingml/2006/main" xmlns:w10="urn:schemas-microsoft-com:office:word" xmlns:wp14="http://schemas.microsoft.com/office/word/2010/wordprocessingDrawing" xmlns:v="urn:schemas-microsoft-com:vml" xmlns:o="urn:schemas-microsoft-com:office:office" xmlns:mc="http://schemas.openxmlformats.org/markup-compatibility/2006" xmlns:wpc="http://schemas.microsoft.com/office/word/2010/wordprocessingCanvas" xmlns="" val="0"/>
                         </a:ext>
                       </a:extLst>
                     </a:blip>
@@ -766,27 +1147,367 @@
     </w:p>
     <w:p>
       <w:pPr>
+        <w:pStyle w:val="NoSpacing"/>
+        <w:jc w:val="center"/>
+        <w:rPr>
+          <w:sz w:val="52"/>
+          <w:szCs w:val="52"/>
+        </w:rPr>
+      </w:pPr>
+    </w:p>
+    <w:p>
+      <w:pPr>
+        <w:pStyle w:val="NoSpacing"/>
+      </w:pPr>
+      <w:bookmarkStart w:id="1" w:name="_GoBack"/>
+      <w:bookmarkEnd w:id="1"/>
+      <w:r>
+        <w:t>Wanneer er een nieuwe competitie wordt gestart, wordt de competitieNaam en een de unieke idCompetitie opgeslagen in de tabel competitie.</w:t>
+      </w:r>
+    </w:p>
+    <w:p>
+      <w:pPr>
+        <w:pStyle w:val="NoSpacing"/>
+      </w:pPr>
+    </w:p>
+    <w:p>
+      <w:pPr>
+        <w:pStyle w:val="NoSpacing"/>
+      </w:pPr>
+      <w:r>
+        <w:t xml:space="preserve">In een competitie kunnen meerdere spellen worden aangemaakt. </w:t>
+      </w:r>
+    </w:p>
+    <w:p>
+      <w:pPr>
+        <w:pStyle w:val="NoSpacing"/>
+      </w:pPr>
+    </w:p>
+    <w:p>
+      <w:pPr>
+        <w:pStyle w:val="NoSpacing"/>
+      </w:pPr>
+      <w:r>
+        <w:t xml:space="preserve">Wanneer er een spel wordt aangemaakt, krijgt deze een idSpel, een bord, er worden 2 spelers aan toegevoegd en de bordState wordt gevuld waarin een map lokaal wordt opgehaald met een speciale of standaart lay-out. </w:t>
+      </w:r>
+    </w:p>
+    <w:p>
+      <w:pPr>
+        <w:pStyle w:val="NoSpacing"/>
+      </w:pPr>
+    </w:p>
+    <w:p>
+      <w:pPr>
+        <w:pStyle w:val="NoSpacing"/>
+      </w:pPr>
+      <w:r>
+        <w:t>De spelers hebben een unieke idPlayer, account als naam en een wachtwoord. Admin INT is het het niveau waarop een speler bepaalde rechten heeft:</w:t>
+      </w:r>
+    </w:p>
+    <w:p>
+      <w:pPr>
+        <w:pStyle w:val="NoSpacing"/>
+      </w:pPr>
+      <w:r>
+        <w:t xml:space="preserve">0: </w:t>
+      </w:r>
+      <w:r>
+        <w:tab/>
+        <w:t>Normale speler</w:t>
+      </w:r>
+    </w:p>
+    <w:p>
+      <w:pPr>
+        <w:pStyle w:val="NoSpacing"/>
+      </w:pPr>
+      <w:r>
+        <w:t>1:</w:t>
+      </w:r>
+      <w:r>
+        <w:tab/>
+        <w:t>Speler die woorden toe kan voegen</w:t>
+      </w:r>
+    </w:p>
+    <w:p>
+      <w:pPr>
+        <w:pStyle w:val="NoSpacing"/>
+      </w:pPr>
+      <w:r>
+        <w:t>2:</w:t>
+      </w:r>
+      <w:r>
+        <w:tab/>
+        <w:t>Admin</w:t>
+      </w:r>
+    </w:p>
+    <w:p>
+      <w:pPr>
+        <w:pStyle w:val="NoSpacing"/>
+      </w:pPr>
+    </w:p>
+    <w:p>
+      <w:pPr>
+        <w:pStyle w:val="NoSpacing"/>
+      </w:pPr>
+      <w:r>
+        <w:t xml:space="preserve">Het bord krijgt een uniek idBord, het bijbehorende idSpel als foreign key, een (op het begin) lege rij bordLetters met daarin de letters die zijn gelegd en een sequence. De sequence wordt opgehoogd elke keer nadat een woord is gelegd en verstuurd. </w:t>
+      </w:r>
+    </w:p>
+    <w:p>
+      <w:pPr>
+        <w:pStyle w:val="NoSpacing"/>
+      </w:pPr>
+    </w:p>
+    <w:p>
+      <w:pPr>
+        <w:pStyle w:val="NoSpacing"/>
+      </w:pPr>
+      <w:r>
+        <w:t xml:space="preserve">Een speler kan een woord leggen met de letters die in PlayerLetters worden bijgehouden. Legt de speler een woord dan worden de letters van PlayerLetters weggehaald en wordt de sequence opgehoogd. Dit is toegevoegd zodat we na elke beurt een kopie van het spel hebben. </w:t>
+      </w:r>
+    </w:p>
+    <w:p>
+      <w:pPr>
+        <w:pStyle w:val="NoSpacing"/>
+      </w:pPr>
+    </w:p>
+    <w:p>
+      <w:pPr>
+        <w:pStyle w:val="NoSpacing"/>
+      </w:pPr>
+      <w:r>
+        <w:t>Voor elk woord wordt gekeken of het in de woordenlijst voorkomt.</w:t>
+      </w:r>
+    </w:p>
+    <w:p>
+      <w:pPr>
         <w:rPr>
           <w:rFonts w:ascii="Calibri Light" w:eastAsiaTheme="minorEastAsia" w:hAnsi="Calibri Light"/>
           <w:sz w:val="52"/>
           <w:szCs w:val="52"/>
         </w:rPr>
       </w:pPr>
-      <w:bookmarkStart w:id="0" w:name="_GoBack"/>
-      <w:bookmarkEnd w:id="0"/>
     </w:p>
     <w:sectPr>
+      <w:footerReference w:type="default" r:id="rId8"/>
       <w:pgSz w:w="11906" w:h="16838"/>
       <w:pgMar w:top="1417" w:right="1417" w:bottom="1417" w:left="1417" w:header="708" w:footer="708" w:gutter="0"/>
       <w:cols w:space="708"/>
+      <w:titlePg/>
       <w:docGrid w:linePitch="360"/>
     </w:sectPr>
   </w:body>
 </w:document>
 </file>
 
+<file path=word/endnotes.xml><?xml version="1.0" encoding="utf-8"?>
+<w:endnotes xmlns:ve="http://schemas.openxmlformats.org/markup-compatibility/2006" xmlns:o="urn:schemas-microsoft-com:office:office" xmlns:r="http://schemas.openxmlformats.org/officeDocument/2006/relationships" xmlns:m="http://schemas.openxmlformats.org/officeDocument/2006/math" xmlns:v="urn:schemas-microsoft-com:vml" xmlns:wp="http://schemas.openxmlformats.org/drawingml/2006/wordprocessingDrawing" xmlns:w10="urn:schemas-microsoft-com:office:word" xmlns:w="http://schemas.openxmlformats.org/wordprocessingml/2006/main" xmlns:wne="http://schemas.microsoft.com/office/word/2006/wordml">
+  <w:endnote w:type="separator" w:id="-1">
+    <w:p>
+      <w:pPr>
+        <w:spacing w:after="0" w:line="240" w:lineRule="auto"/>
+      </w:pPr>
+      <w:r>
+        <w:separator/>
+      </w:r>
+    </w:p>
+  </w:endnote>
+  <w:endnote w:type="continuationSeparator" w:id="0">
+    <w:p>
+      <w:pPr>
+        <w:spacing w:after="0" w:line="240" w:lineRule="auto"/>
+      </w:pPr>
+      <w:r>
+        <w:continuationSeparator/>
+      </w:r>
+    </w:p>
+  </w:endnote>
+</w:endnotes>
+</file>
+
+<file path=word/footer1.xml><?xml version="1.0" encoding="utf-8"?>
+<w:ftr xmlns:ve="http://schemas.openxmlformats.org/markup-compatibility/2006" xmlns:o="urn:schemas-microsoft-com:office:office" xmlns:r="http://schemas.openxmlformats.org/officeDocument/2006/relationships" xmlns:m="http://schemas.openxmlformats.org/officeDocument/2006/math" xmlns:v="urn:schemas-microsoft-com:vml" xmlns:wp="http://schemas.openxmlformats.org/drawingml/2006/wordprocessingDrawing" xmlns:w10="urn:schemas-microsoft-com:office:word" xmlns:w="http://schemas.openxmlformats.org/wordprocessingml/2006/main" xmlns:wne="http://schemas.microsoft.com/office/word/2006/wordml">
+  <w:sdt>
+    <w:sdtPr>
+      <w:id w:val="59053766"/>
+      <w:docPartObj>
+        <w:docPartGallery w:val="Page Numbers (Bottom of Page)"/>
+        <w:docPartUnique/>
+      </w:docPartObj>
+    </w:sdtPr>
+    <w:sdtContent>
+      <w:p>
+        <w:pPr>
+          <w:pStyle w:val="Footer"/>
+          <w:jc w:val="right"/>
+        </w:pPr>
+        <w:fldSimple w:instr=" PAGE   \* MERGEFORMAT ">
+          <w:r>
+            <w:rPr>
+              <w:noProof/>
+            </w:rPr>
+            <w:t>2</w:t>
+          </w:r>
+        </w:fldSimple>
+      </w:p>
+    </w:sdtContent>
+  </w:sdt>
+  <w:p>
+    <w:pPr>
+      <w:pStyle w:val="Footer"/>
+    </w:pPr>
+  </w:p>
+</w:ftr>
+</file>
+
+<file path=word/footnotes.xml><?xml version="1.0" encoding="utf-8"?>
+<w:footnotes xmlns:ve="http://schemas.openxmlformats.org/markup-compatibility/2006" xmlns:o="urn:schemas-microsoft-com:office:office" xmlns:r="http://schemas.openxmlformats.org/officeDocument/2006/relationships" xmlns:m="http://schemas.openxmlformats.org/officeDocument/2006/math" xmlns:v="urn:schemas-microsoft-com:vml" xmlns:wp="http://schemas.openxmlformats.org/drawingml/2006/wordprocessingDrawing" xmlns:w10="urn:schemas-microsoft-com:office:word" xmlns:w="http://schemas.openxmlformats.org/wordprocessingml/2006/main" xmlns:wne="http://schemas.microsoft.com/office/word/2006/wordml">
+  <w:footnote w:type="separator" w:id="-1">
+    <w:p>
+      <w:pPr>
+        <w:spacing w:after="0" w:line="240" w:lineRule="auto"/>
+      </w:pPr>
+      <w:r>
+        <w:separator/>
+      </w:r>
+    </w:p>
+  </w:footnote>
+  <w:footnote w:type="continuationSeparator" w:id="0">
+    <w:p>
+      <w:pPr>
+        <w:spacing w:after="0" w:line="240" w:lineRule="auto"/>
+      </w:pPr>
+      <w:r>
+        <w:continuationSeparator/>
+      </w:r>
+    </w:p>
+  </w:footnote>
+</w:footnotes>
+</file>
+
+<file path=word/numbering.xml><?xml version="1.0" encoding="utf-8"?>
+<w:numbering xmlns:ve="http://schemas.openxmlformats.org/markup-compatibility/2006" xmlns:o="urn:schemas-microsoft-com:office:office" xmlns:r="http://schemas.openxmlformats.org/officeDocument/2006/relationships" xmlns:m="http://schemas.openxmlformats.org/officeDocument/2006/math" xmlns:v="urn:schemas-microsoft-com:vml" xmlns:wp="http://schemas.openxmlformats.org/drawingml/2006/wordprocessingDrawing" xmlns:w10="urn:schemas-microsoft-com:office:word" xmlns:w="http://schemas.openxmlformats.org/wordprocessingml/2006/main" xmlns:wne="http://schemas.microsoft.com/office/word/2006/wordml">
+  <w:abstractNum w:abstractNumId="0">
+    <w:nsid w:val="16B9735D"/>
+    <w:multiLevelType w:val="hybridMultilevel"/>
+    <w:tmpl w:val="1BA613B6"/>
+    <w:lvl w:ilvl="0" w:tplc="04130005">
+      <w:start w:val="1"/>
+      <w:numFmt w:val="bullet"/>
+      <w:lvlText w:val=""/>
+      <w:lvlJc w:val="left"/>
+      <w:pPr>
+        <w:ind w:left="1430" w:hanging="360"/>
+      </w:pPr>
+      <w:rPr>
+        <w:rFonts w:ascii="Wingdings" w:hAnsi="Wingdings" w:hint="default"/>
+      </w:rPr>
+    </w:lvl>
+    <w:lvl w:ilvl="1" w:tplc="04130003" w:tentative="1">
+      <w:start w:val="1"/>
+      <w:numFmt w:val="bullet"/>
+      <w:lvlText w:val="o"/>
+      <w:lvlJc w:val="left"/>
+      <w:pPr>
+        <w:ind w:left="2150" w:hanging="360"/>
+      </w:pPr>
+      <w:rPr>
+        <w:rFonts w:ascii="Courier New" w:hAnsi="Courier New" w:cs="Courier New" w:hint="default"/>
+      </w:rPr>
+    </w:lvl>
+    <w:lvl w:ilvl="2" w:tplc="04130005" w:tentative="1">
+      <w:start w:val="1"/>
+      <w:numFmt w:val="bullet"/>
+      <w:lvlText w:val=""/>
+      <w:lvlJc w:val="left"/>
+      <w:pPr>
+        <w:ind w:left="2870" w:hanging="360"/>
+      </w:pPr>
+      <w:rPr>
+        <w:rFonts w:ascii="Wingdings" w:hAnsi="Wingdings" w:hint="default"/>
+      </w:rPr>
+    </w:lvl>
+    <w:lvl w:ilvl="3" w:tplc="04130001" w:tentative="1">
+      <w:start w:val="1"/>
+      <w:numFmt w:val="bullet"/>
+      <w:lvlText w:val=""/>
+      <w:lvlJc w:val="left"/>
+      <w:pPr>
+        <w:ind w:left="3590" w:hanging="360"/>
+      </w:pPr>
+      <w:rPr>
+        <w:rFonts w:ascii="Symbol" w:hAnsi="Symbol" w:hint="default"/>
+      </w:rPr>
+    </w:lvl>
+    <w:lvl w:ilvl="4" w:tplc="04130003" w:tentative="1">
+      <w:start w:val="1"/>
+      <w:numFmt w:val="bullet"/>
+      <w:lvlText w:val="o"/>
+      <w:lvlJc w:val="left"/>
+      <w:pPr>
+        <w:ind w:left="4310" w:hanging="360"/>
+      </w:pPr>
+      <w:rPr>
+        <w:rFonts w:ascii="Courier New" w:hAnsi="Courier New" w:cs="Courier New" w:hint="default"/>
+      </w:rPr>
+    </w:lvl>
+    <w:lvl w:ilvl="5" w:tplc="04130005" w:tentative="1">
+      <w:start w:val="1"/>
+      <w:numFmt w:val="bullet"/>
+      <w:lvlText w:val=""/>
+      <w:lvlJc w:val="left"/>
+      <w:pPr>
+        <w:ind w:left="5030" w:hanging="360"/>
+      </w:pPr>
+      <w:rPr>
+        <w:rFonts w:ascii="Wingdings" w:hAnsi="Wingdings" w:hint="default"/>
+      </w:rPr>
+    </w:lvl>
+    <w:lvl w:ilvl="6" w:tplc="04130001" w:tentative="1">
+      <w:start w:val="1"/>
+      <w:numFmt w:val="bullet"/>
+      <w:lvlText w:val=""/>
+      <w:lvlJc w:val="left"/>
+      <w:pPr>
+        <w:ind w:left="5750" w:hanging="360"/>
+      </w:pPr>
+      <w:rPr>
+        <w:rFonts w:ascii="Symbol" w:hAnsi="Symbol" w:hint="default"/>
+      </w:rPr>
+    </w:lvl>
+    <w:lvl w:ilvl="7" w:tplc="04130003" w:tentative="1">
+      <w:start w:val="1"/>
+      <w:numFmt w:val="bullet"/>
+      <w:lvlText w:val="o"/>
+      <w:lvlJc w:val="left"/>
+      <w:pPr>
+        <w:ind w:left="6470" w:hanging="360"/>
+      </w:pPr>
+      <w:rPr>
+        <w:rFonts w:ascii="Courier New" w:hAnsi="Courier New" w:cs="Courier New" w:hint="default"/>
+      </w:rPr>
+    </w:lvl>
+    <w:lvl w:ilvl="8" w:tplc="04130005" w:tentative="1">
+      <w:start w:val="1"/>
+      <w:numFmt w:val="bullet"/>
+      <w:lvlText w:val=""/>
+      <w:lvlJc w:val="left"/>
+      <w:pPr>
+        <w:ind w:left="7190" w:hanging="360"/>
+      </w:pPr>
+      <w:rPr>
+        <w:rFonts w:ascii="Wingdings" w:hAnsi="Wingdings" w:hint="default"/>
+      </w:rPr>
+    </w:lvl>
+  </w:abstractNum>
+  <w:num w:numId="1">
+    <w:abstractNumId w:val="0"/>
+  </w:num>
+</w:numbering>
+</file>
+
 <file path=word/styles.xml><?xml version="1.0" encoding="utf-8"?>
-<w:styles xmlns:mc="http://schemas.openxmlformats.org/markup-compatibility/2006" xmlns:r="http://schemas.openxmlformats.org/officeDocument/2006/relationships" xmlns:w="http://schemas.openxmlformats.org/wordprocessingml/2006/main" xmlns:w14="http://schemas.microsoft.com/office/word/2010/wordml" mc:Ignorable="w14">
+<w:styles xmlns:r="http://schemas.openxmlformats.org/officeDocument/2006/relationships" xmlns:w="http://schemas.openxmlformats.org/wordprocessingml/2006/main">
   <w:docDefaults>
     <w:rPrDefault>
       <w:rPr>
@@ -944,6 +1665,29 @@
   <w:style w:type="paragraph" w:default="1" w:styleId="Normal">
     <w:name w:val="Normal"/>
     <w:qFormat/>
+    <w:rsid w:val="001124DE"/>
+  </w:style>
+  <w:style w:type="paragraph" w:styleId="Heading1">
+    <w:name w:val="heading 1"/>
+    <w:basedOn w:val="Normal"/>
+    <w:next w:val="Normal"/>
+    <w:link w:val="Heading1Char"/>
+    <w:uiPriority w:val="9"/>
+    <w:qFormat/>
+    <w:rsid w:val="003A35BD"/>
+    <w:pPr>
+      <w:keepNext/>
+      <w:keepLines/>
+      <w:spacing w:before="480" w:after="0" w:line="259" w:lineRule="auto"/>
+      <w:jc w:val="center"/>
+      <w:outlineLvl w:val="0"/>
+    </w:pPr>
+    <w:rPr>
+      <w:rFonts w:ascii="Calibri Light" w:eastAsiaTheme="majorEastAsia" w:hAnsi="Calibri Light" w:cstheme="majorBidi"/>
+      <w:bCs/>
+      <w:sz w:val="52"/>
+      <w:szCs w:val="28"/>
+    </w:rPr>
   </w:style>
   <w:style w:type="character" w:default="1" w:styleId="DefaultParagraphFont">
     <w:name w:val="Default Paragraph Font"/>
@@ -956,6 +1700,7 @@
     <w:uiPriority w:val="99"/>
     <w:semiHidden/>
     <w:unhideWhenUsed/>
+    <w:qFormat/>
     <w:tblPr>
       <w:tblInd w:w="0" w:type="dxa"/>
       <w:tblCellMar>
@@ -1015,6 +1760,81 @@
       <w:sz w:val="16"/>
       <w:szCs w:val="16"/>
     </w:rPr>
+  </w:style>
+  <w:style w:type="character" w:customStyle="1" w:styleId="Heading1Char">
+    <w:name w:val="Heading 1 Char"/>
+    <w:basedOn w:val="DefaultParagraphFont"/>
+    <w:link w:val="Heading1"/>
+    <w:uiPriority w:val="9"/>
+    <w:rsid w:val="003A35BD"/>
+    <w:rPr>
+      <w:rFonts w:ascii="Calibri Light" w:eastAsiaTheme="majorEastAsia" w:hAnsi="Calibri Light" w:cstheme="majorBidi"/>
+      <w:bCs/>
+      <w:sz w:val="52"/>
+      <w:szCs w:val="28"/>
+    </w:rPr>
+  </w:style>
+  <w:style w:type="paragraph" w:styleId="ListParagraph">
+    <w:name w:val="List Paragraph"/>
+    <w:basedOn w:val="Normal"/>
+    <w:uiPriority w:val="34"/>
+    <w:qFormat/>
+    <w:rsid w:val="003A35BD"/>
+    <w:pPr>
+      <w:spacing w:after="160" w:line="259" w:lineRule="auto"/>
+      <w:ind w:left="720"/>
+      <w:contextualSpacing/>
+    </w:pPr>
+    <w:rPr>
+      <w:rFonts w:ascii="Calibri Light" w:hAnsi="Calibri Light"/>
+      <w:sz w:val="24"/>
+    </w:rPr>
+  </w:style>
+  <w:style w:type="paragraph" w:styleId="Header">
+    <w:name w:val="header"/>
+    <w:basedOn w:val="Normal"/>
+    <w:link w:val="HeaderChar"/>
+    <w:uiPriority w:val="99"/>
+    <w:semiHidden/>
+    <w:unhideWhenUsed/>
+    <w:rsid w:val="003A35BD"/>
+    <w:pPr>
+      <w:tabs>
+        <w:tab w:val="center" w:pos="4536"/>
+        <w:tab w:val="right" w:pos="9072"/>
+      </w:tabs>
+      <w:spacing w:after="0" w:line="240" w:lineRule="auto"/>
+    </w:pPr>
+  </w:style>
+  <w:style w:type="character" w:customStyle="1" w:styleId="HeaderChar">
+    <w:name w:val="Header Char"/>
+    <w:basedOn w:val="DefaultParagraphFont"/>
+    <w:link w:val="Header"/>
+    <w:uiPriority w:val="99"/>
+    <w:semiHidden/>
+    <w:rsid w:val="003A35BD"/>
+  </w:style>
+  <w:style w:type="paragraph" w:styleId="Footer">
+    <w:name w:val="footer"/>
+    <w:basedOn w:val="Normal"/>
+    <w:link w:val="FooterChar"/>
+    <w:uiPriority w:val="99"/>
+    <w:unhideWhenUsed/>
+    <w:rsid w:val="003A35BD"/>
+    <w:pPr>
+      <w:tabs>
+        <w:tab w:val="center" w:pos="4536"/>
+        <w:tab w:val="right" w:pos="9072"/>
+      </w:tabs>
+      <w:spacing w:after="0" w:line="240" w:lineRule="auto"/>
+    </w:pPr>
+  </w:style>
+  <w:style w:type="character" w:customStyle="1" w:styleId="FooterChar">
+    <w:name w:val="Footer Char"/>
+    <w:basedOn w:val="DefaultParagraphFont"/>
+    <w:link w:val="Footer"/>
+    <w:uiPriority w:val="99"/>
+    <w:rsid w:val="003A35BD"/>
   </w:style>
 </w:styles>
 </file>
